--- a/Project1_Report(2).docx
+++ b/Project1_Report(2).docx
@@ -451,34 +451,19 @@
         <w:pStyle w:val="a3"/>
         <w:rPr>
           <w:rFonts w:ascii="Times New Roman" w:hAnsi="Times New Roman" w:cs="Times New Roman"/>
-          <w:b/>
-          <w:bCs/>
-          <w:sz w:val="20"/>
-          <w:szCs w:val="20"/>
-          <w:lang w:val="en-US" w:eastAsia="zh-CN"/>
-        </w:rPr>
-      </w:pPr>
-      <w:r>
-        <w:rPr>
-          <w:rFonts w:ascii="Times New Roman" w:hAnsi="Times New Roman" w:cs="Times New Roman"/>
-          <w:b/>
-          <w:bCs/>
-          <w:sz w:val="20"/>
-          <w:szCs w:val="20"/>
-          <w:lang w:val="en-US" w:eastAsia="zh-CN"/>
-        </w:rPr>
-        <w:t>P</w:t>
-      </w:r>
-      <w:r>
-        <w:rPr>
-          <w:rFonts w:ascii="Times New Roman" w:hAnsi="Times New Roman" w:cs="Times New Roman"/>
-          <w:b/>
-          <w:bCs/>
-          <w:sz w:val="20"/>
-          <w:szCs w:val="20"/>
-          <w:lang w:val="en-US" w:eastAsia="zh-CN"/>
-        </w:rPr>
-        <w:t>rediction</w:t>
+          <w:sz w:val="20"/>
+          <w:szCs w:val="20"/>
+          <w:lang w:val="en-US" w:eastAsia="zh-CN"/>
+        </w:rPr>
+      </w:pPr>
+      <w:r>
+        <w:rPr>
+          <w:rFonts w:ascii="Times New Roman" w:hAnsi="Times New Roman" w:cs="Times New Roman"/>
+          <w:sz w:val="20"/>
+          <w:szCs w:val="20"/>
+          <w:lang w:val="en-US" w:eastAsia="zh-CN"/>
+        </w:rPr>
+        <w:t>Prediction</w:t>
       </w:r>
     </w:p>
     <w:p>
@@ -854,8 +839,6 @@
         <w:pStyle w:val="a3"/>
         <w:rPr>
           <w:rFonts w:ascii="Times New Roman" w:hAnsi="Times New Roman" w:cs="Times New Roman"/>
-          <w:b/>
-          <w:bCs/>
           <w:sz w:val="20"/>
           <w:szCs w:val="20"/>
           <w:lang w:val="en-US" w:eastAsia="zh-CN"/>
@@ -864,8 +847,6 @@
       <w:r>
         <w:rPr>
           <w:rFonts w:ascii="Times New Roman" w:hAnsi="Times New Roman" w:cs="Times New Roman" w:hint="eastAsia"/>
-          <w:b/>
-          <w:bCs/>
           <w:sz w:val="20"/>
           <w:szCs w:val="20"/>
           <w:lang w:val="en-US" w:eastAsia="zh-CN"/>
@@ -875,8 +856,6 @@
       <w:r>
         <w:rPr>
           <w:rFonts w:ascii="Times New Roman" w:hAnsi="Times New Roman" w:cs="Times New Roman"/>
-          <w:b/>
-          <w:bCs/>
           <w:sz w:val="20"/>
           <w:szCs w:val="20"/>
           <w:lang w:val="en-US" w:eastAsia="zh-CN"/>
@@ -5545,6 +5524,24 @@
           <w:szCs w:val="20"/>
           <w:lang w:val="en-US" w:eastAsia="zh-CN"/>
         </w:rPr>
+        <w:t>In order to verify the effectiveness of the algorithm, the starting position of the robot was set and the movement instructions were specified</w:t>
+      </w:r>
+      <w:r>
+        <w:rPr>
+          <w:rFonts w:ascii="Times New Roman" w:hAnsi="Times New Roman" w:cs="Times New Roman"/>
+          <w:sz w:val="20"/>
+          <w:szCs w:val="20"/>
+          <w:lang w:val="en-US" w:eastAsia="zh-CN"/>
+        </w:rPr>
+        <w:t xml:space="preserve">. </w:t>
+      </w:r>
+      <w:r>
+        <w:rPr>
+          <w:rFonts w:ascii="Times New Roman" w:hAnsi="Times New Roman" w:cs="Times New Roman"/>
+          <w:sz w:val="20"/>
+          <w:szCs w:val="20"/>
+          <w:lang w:val="en-US" w:eastAsia="zh-CN"/>
+        </w:rPr>
         <w:t>In this experiment, kalman filter is used to carry out continental iteration on the trajectory. While simulating the trajectory motion, the geometric information of the probability ellipse for each cycle and the collision with environmental obstacles are calculated. Calculate the probability of success for all trajectories</w:t>
       </w:r>
       <w:r>
@@ -5555,6 +5552,26 @@
           <w:lang w:val="en-US" w:eastAsia="zh-CN"/>
         </w:rPr>
         <w:t>.</w:t>
+      </w:r>
+    </w:p>
+    <w:p>
+      <w:pPr>
+        <w:pStyle w:val="a3"/>
+        <w:rPr>
+          <w:rFonts w:ascii="Times New Roman" w:hAnsi="Times New Roman" w:cs="Times New Roman"/>
+          <w:sz w:val="20"/>
+          <w:szCs w:val="20"/>
+          <w:lang w:val="en-US" w:eastAsia="zh-CN"/>
+        </w:rPr>
+      </w:pPr>
+      <w:r>
+        <w:rPr>
+          <w:rFonts w:ascii="Times New Roman" w:hAnsi="Times New Roman" w:cs="Times New Roman"/>
+          <w:sz w:val="20"/>
+          <w:szCs w:val="20"/>
+          <w:lang w:val="en-US" w:eastAsia="zh-CN"/>
+        </w:rPr>
+        <w:t>As for the experimental setup, two obstacle areas are set up within the 6*6 area. The starting position of the robot is (2,2) and the ending position is (5,1.8).</w:t>
       </w:r>
     </w:p>
     <w:p>
